--- a/web services/web services versions/Web Services Documentation garden-experts_v.1.4.docx
+++ b/web services/web services versions/Web Services Documentation garden-experts_v.1.4.docx
@@ -2299,7 +2299,7 @@
                 <w:noProof/>
                 <w:webHidden/>
               </w:rPr>
-              <w:t>25</w:t>
+              <w:t>26</w:t>
             </w:r>
             <w:r>
               <w:rPr>
@@ -2994,6 +2994,7 @@
             <w:pPr>
               <w:rPr>
                 <w:shd w:val="clear" w:color="auto" w:fill="FFFFFF"/>
+                <w:lang w:val="en-US"/>
               </w:rPr>
             </w:pPr>
             <w:r>
@@ -46972,6 +46973,7 @@
     <w:rsidRoot w:val="006A4B88"/>
     <w:rsid w:val="000D5C7D"/>
     <w:rsid w:val="001A6B82"/>
+    <w:rsid w:val="00321F98"/>
     <w:rsid w:val="0058405B"/>
     <w:rsid w:val="005D435B"/>
     <w:rsid w:val="00630BCB"/>
